--- a/Зайцев_АМ_P3119_ЛР№2.docx
+++ b/Зайцев_АМ_P3119_ЛР№2.docx
@@ -695,7 +695,15 @@
         <w:rPr>
           <w:sz w:val="56"/>
         </w:rPr>
-        <w:t>Содержание</w:t>
+        <w:t>Содержани</w:t>
+      </w:r>
+      <w:bookmarkStart w:id="6" w:name="_GoBack"/>
+      <w:bookmarkEnd w:id="6"/>
+      <w:r>
+        <w:rPr>
+          <w:sz w:val="56"/>
+        </w:rPr>
+        <w:t>е</w:t>
       </w:r>
     </w:p>
     <w:sdt>
@@ -1703,9 +1711,118 @@
     <w:p>
       <w:pPr>
         <w:pStyle w:val="14"/>
-        <w:spacing w:before="3"/>
+        <w:numPr>
+          <w:ilvl w:val="0"/>
+          <w:numId w:val="1"/>
+        </w:numPr>
         <w:ind w:left="0"/>
-      </w:pPr>
+        <w:outlineLvl w:val="0"/>
+        <w:rPr>
+          <w:rFonts w:hint="default"/>
+          <w:sz w:val="26"/>
+          <w:szCs w:val="26"/>
+          <w:lang w:val="en-US"/>
+        </w:rPr>
+      </w:pPr>
+      <w:r>
+        <w:rPr>
+          <w:rFonts w:hint="default"/>
+          <w:sz w:val="26"/>
+          <w:szCs w:val="26"/>
+          <w:lang w:val="en-US"/>
+        </w:rPr>
+        <w:t>Написать программу на любом языке программирования,</w:t>
+      </w:r>
+      <w:r>
+        <w:rPr>
+          <w:rFonts w:hint="default"/>
+          <w:sz w:val="26"/>
+          <w:szCs w:val="26"/>
+          <w:lang w:val="ru-RU"/>
+        </w:rPr>
+        <w:t xml:space="preserve"> </w:t>
+      </w:r>
+      <w:r>
+        <w:rPr>
+          <w:rFonts w:hint="default"/>
+          <w:sz w:val="26"/>
+          <w:szCs w:val="26"/>
+          <w:lang w:val="en-US"/>
+        </w:rPr>
+        <w:t>которая на вход из командной</w:t>
+      </w:r>
+      <w:r>
+        <w:rPr>
+          <w:rFonts w:hint="default"/>
+          <w:sz w:val="26"/>
+          <w:szCs w:val="26"/>
+          <w:lang w:val="ru-RU"/>
+        </w:rPr>
+        <w:t xml:space="preserve"> </w:t>
+      </w:r>
+      <w:r>
+        <w:rPr>
+          <w:rFonts w:hint="default"/>
+          <w:sz w:val="26"/>
+          <w:szCs w:val="26"/>
+          <w:lang w:val="en-US"/>
+        </w:rPr>
+        <w:t>строки получает набор из 7 цифр «0» и «1»,</w:t>
+      </w:r>
+      <w:r>
+        <w:rPr>
+          <w:rFonts w:hint="default"/>
+          <w:sz w:val="26"/>
+          <w:szCs w:val="26"/>
+          <w:lang w:val="ru-RU"/>
+        </w:rPr>
+        <w:t xml:space="preserve"> </w:t>
+      </w:r>
+      <w:r>
+        <w:rPr>
+          <w:rFonts w:hint="default"/>
+          <w:sz w:val="26"/>
+          <w:szCs w:val="26"/>
+          <w:lang w:val="en-US"/>
+        </w:rPr>
+        <w:t>записанных подряд, анализирует это сообщение на основе классического</w:t>
+      </w:r>
+      <w:r>
+        <w:rPr>
+          <w:rFonts w:hint="default"/>
+          <w:sz w:val="26"/>
+          <w:szCs w:val="26"/>
+          <w:lang w:val="ru-RU"/>
+        </w:rPr>
+        <w:t xml:space="preserve"> </w:t>
+      </w:r>
+      <w:r>
+        <w:rPr>
+          <w:rFonts w:hint="default"/>
+          <w:sz w:val="26"/>
+          <w:szCs w:val="26"/>
+          <w:lang w:val="en-US"/>
+        </w:rPr>
+        <w:t>кода Хэмминга (7,4), а затем выдает правильное сообщение (только</w:t>
+      </w:r>
+      <w:r>
+        <w:rPr>
+          <w:rFonts w:hint="default"/>
+          <w:sz w:val="26"/>
+          <w:szCs w:val="26"/>
+          <w:lang w:val="ru-RU"/>
+        </w:rPr>
+        <w:t xml:space="preserve"> </w:t>
+      </w:r>
+      <w:r>
+        <w:rPr>
+          <w:rFonts w:hint="default"/>
+          <w:sz w:val="26"/>
+          <w:szCs w:val="26"/>
+          <w:lang w:val="en-US"/>
+        </w:rPr>
+        <w:t>информационные биты) и указывает бит с ошибкой при его наличии.</w:t>
+      </w:r>
     </w:p>
     <w:p>
       <w:pPr>
@@ -1795,6 +1912,7 @@
     <w:p>
       <w:pPr>
         <w:numPr>
+          <w:ilvl w:val="0"/>
           <w:numId w:val="0"/>
         </w:numPr>
         <w:ind w:right="0" w:rightChars="0" w:firstLine="720" w:firstLineChars="0"/>
@@ -1818,6 +1936,7 @@
     <w:p>
       <w:pPr>
         <w:numPr>
+          <w:ilvl w:val="0"/>
           <w:numId w:val="0"/>
         </w:numPr>
         <w:ind w:right="0" w:rightChars="0"/>
@@ -1927,6 +2046,7 @@
     <w:p>
       <w:pPr>
         <w:numPr>
+          <w:ilvl w:val="0"/>
           <w:numId w:val="0"/>
         </w:numPr>
         <w:bidi w:val="0"/>
@@ -1968,6 +2088,7 @@
     <w:p>
       <w:pPr>
         <w:numPr>
+          <w:ilvl w:val="0"/>
           <w:numId w:val="0"/>
         </w:numPr>
         <w:bidi w:val="0"/>
@@ -1990,6 +2111,7 @@
     <w:p>
       <w:pPr>
         <w:numPr>
+          <w:ilvl w:val="0"/>
           <w:numId w:val="0"/>
         </w:numPr>
         <w:bidi w:val="0"/>
@@ -2009,9 +2131,9 @@
       <w:r>
         <w:drawing>
           <wp:inline distT="0" distB="0" distL="114300" distR="114300">
-            <wp:extent cx="3700780" cy="3143250"/>
-            <wp:effectExtent l="0" t="0" r="7620" b="6350"/>
-            <wp:docPr id="11" name="Изображение 11"/>
+            <wp:extent cx="3844925" cy="3479165"/>
+            <wp:effectExtent l="0" t="0" r="3175" b="635"/>
+            <wp:docPr id="19" name="Изображение 19"/>
             <wp:cNvGraphicFramePr>
               <a:graphicFrameLocks xmlns:a="http://schemas.openxmlformats.org/drawingml/2006/main" noChangeAspect="1"/>
             </wp:cNvGraphicFramePr>
@@ -2019,7 +2141,7 @@
               <a:graphicData uri="http://schemas.openxmlformats.org/drawingml/2006/picture">
                 <pic:pic xmlns:pic="http://schemas.openxmlformats.org/drawingml/2006/picture">
                   <pic:nvPicPr>
-                    <pic:cNvPr id="11" name="Изображение 11"/>
+                    <pic:cNvPr id="19" name="Изображение 19"/>
                     <pic:cNvPicPr>
                       <a:picLocks noChangeAspect="1"/>
                     </pic:cNvPicPr>
@@ -2033,7 +2155,7 @@
                   <pic:spPr>
                     <a:xfrm>
                       <a:off x="0" y="0"/>
-                      <a:ext cx="3700780" cy="3143250"/>
+                      <a:ext cx="3844925" cy="3479165"/>
                     </a:xfrm>
                     <a:prstGeom prst="rect">
                       <a:avLst/>
@@ -2050,7 +2172,6 @@
         </w:drawing>
       </w:r>
     </w:p>
-    <w:p/>
     <w:p>
       <w:pPr>
         <w:rPr>
@@ -2093,30 +2214,22 @@
           <w:rFonts w:hint="default"/>
           <w:lang w:val="ru-RU"/>
         </w:rPr>
-        <w:t>s3 = r3 ⊕ i2 ⊕ i3 ⊕ i4 =1 ⊕ 0 ⊕ 1 ⊕ 1 = 0</w:t>
-      </w:r>
-    </w:p>
-    <w:p>
-      <w:pPr>
-        <w:rPr>
-          <w:rFonts w:hint="default"/>
-          <w:lang w:val="ru-RU"/>
-        </w:rPr>
-      </w:pPr>
-    </w:p>
-    <w:p>
-      <w:pPr>
-        <w:rPr>
-          <w:rFonts w:hint="default"/>
-          <w:lang w:val="ru-RU"/>
-        </w:rPr>
-      </w:pPr>
-      <w:r>
-        <w:rPr>
-          <w:rFonts w:hint="default"/>
-          <w:lang w:val="ru-RU"/>
-        </w:rPr>
-        <w:t>S = s1,  s2,  s3 = 010</w:t>
+        <w:t>s3 = r3 ⊕ i2 ⊕ i3 ⊕ i4 =1 ⊕ 0 ⊕ 1 ⊕ 1 = 1</w:t>
+      </w:r>
+    </w:p>
+    <w:p>
+      <w:pPr>
+        <w:rPr>
+          <w:rFonts w:hint="default"/>
+          <w:lang w:val="ru-RU"/>
+        </w:rPr>
+      </w:pPr>
+      <w:r>
+        <w:rPr>
+          <w:rFonts w:hint="default"/>
+          <w:lang w:val="ru-RU"/>
+        </w:rPr>
+        <w:t>S = s1,  s2,  s3 = 011</w:t>
       </w:r>
     </w:p>
     <w:p>
@@ -2145,78 +2258,8 @@
           <w:rFonts w:hint="default"/>
           <w:lang w:val="ru-RU"/>
         </w:rPr>
-        <w:t>00</w:t>
-      </w:r>
-      <w:r>
-        <w:rPr>
-          <w:rFonts w:hint="default"/>
-          <w:lang w:val="en-US"/>
-        </w:rPr>
-        <w:t>1</w:t>
-      </w:r>
-      <w:r>
-        <w:rPr>
-          <w:rFonts w:hint="default"/>
-          <w:lang w:val="ru-RU"/>
-        </w:rPr>
-        <w:t>1</w:t>
-      </w:r>
-    </w:p>
-    <w:p>
-      <w:pPr>
-        <w:rPr>
-          <w:rFonts w:hint="default"/>
-          <w:lang w:val="ru-RU"/>
-        </w:rPr>
-      </w:pPr>
-    </w:p>
-    <w:p>
-      <w:pPr>
-        <w:rPr>
-          <w:rFonts w:hint="default"/>
-          <w:lang w:val="ru-RU"/>
-        </w:rPr>
-      </w:pPr>
-    </w:p>
-    <w:p>
-      <w:pPr>
-        <w:rPr>
-          <w:rFonts w:hint="default"/>
-          <w:lang w:val="ru-RU"/>
-        </w:rPr>
-      </w:pPr>
-    </w:p>
-    <w:p>
-      <w:pPr>
-        <w:rPr>
-          <w:rFonts w:hint="default"/>
-          <w:lang w:val="ru-RU"/>
-        </w:rPr>
-      </w:pPr>
-    </w:p>
-    <w:p>
-      <w:pPr>
-        <w:rPr>
-          <w:rFonts w:hint="default"/>
-          <w:lang w:val="ru-RU"/>
-        </w:rPr>
-      </w:pPr>
-    </w:p>
-    <w:p>
-      <w:pPr>
-        <w:rPr>
-          <w:rFonts w:hint="default"/>
-          <w:lang w:val="ru-RU"/>
-        </w:rPr>
-      </w:pPr>
-    </w:p>
-    <w:p>
-      <w:pPr>
-        <w:rPr>
-          <w:rFonts w:hint="default"/>
-          <w:lang w:val="ru-RU"/>
-        </w:rPr>
-      </w:pPr>
+        <w:t>0001</w:t>
+      </w:r>
     </w:p>
     <w:p>
       <w:pPr>
@@ -2249,6 +2292,7 @@
     <w:p>
       <w:pPr>
         <w:numPr>
+          <w:ilvl w:val="0"/>
           <w:numId w:val="0"/>
         </w:numPr>
         <w:bidi w:val="0"/>
@@ -2270,6 +2314,7 @@
     <w:p>
       <w:pPr>
         <w:numPr>
+          <w:ilvl w:val="0"/>
           <w:numId w:val="0"/>
         </w:numPr>
         <w:bidi w:val="0"/>
@@ -2416,8 +2461,6 @@
         </w:rPr>
         <w:t>0</w:t>
       </w:r>
-      <w:bookmarkStart w:id="6" w:name="_GoBack"/>
-      <w:bookmarkEnd w:id="6"/>
       <w:r>
         <w:rPr>
           <w:rFonts w:hint="default"/>
@@ -2425,204 +2468,6 @@
         </w:rPr>
         <w:t>0</w:t>
       </w:r>
-    </w:p>
-    <w:p>
-      <w:pPr>
-        <w:bidi w:val="0"/>
-        <w:rPr>
-          <w:rFonts w:hint="default"/>
-          <w:lang w:val="en-US"/>
-        </w:rPr>
-      </w:pPr>
-    </w:p>
-    <w:p>
-      <w:pPr>
-        <w:bidi w:val="0"/>
-        <w:rPr>
-          <w:rFonts w:hint="default"/>
-          <w:lang w:val="en-US"/>
-        </w:rPr>
-      </w:pPr>
-    </w:p>
-    <w:p>
-      <w:pPr>
-        <w:bidi w:val="0"/>
-        <w:rPr>
-          <w:rFonts w:hint="default"/>
-          <w:lang w:val="en-US"/>
-        </w:rPr>
-      </w:pPr>
-    </w:p>
-    <w:p>
-      <w:pPr>
-        <w:bidi w:val="0"/>
-        <w:rPr>
-          <w:rFonts w:hint="default"/>
-          <w:lang w:val="en-US"/>
-        </w:rPr>
-      </w:pPr>
-    </w:p>
-    <w:p>
-      <w:pPr>
-        <w:bidi w:val="0"/>
-        <w:rPr>
-          <w:rFonts w:hint="default"/>
-          <w:lang w:val="en-US"/>
-        </w:rPr>
-      </w:pPr>
-    </w:p>
-    <w:p>
-      <w:pPr>
-        <w:bidi w:val="0"/>
-        <w:rPr>
-          <w:rFonts w:hint="default"/>
-          <w:lang w:val="en-US"/>
-        </w:rPr>
-      </w:pPr>
-    </w:p>
-    <w:p>
-      <w:pPr>
-        <w:bidi w:val="0"/>
-        <w:rPr>
-          <w:rFonts w:hint="default"/>
-          <w:lang w:val="en-US"/>
-        </w:rPr>
-      </w:pPr>
-    </w:p>
-    <w:p>
-      <w:pPr>
-        <w:bidi w:val="0"/>
-        <w:rPr>
-          <w:rFonts w:hint="default"/>
-          <w:lang w:val="en-US"/>
-        </w:rPr>
-      </w:pPr>
-    </w:p>
-    <w:p>
-      <w:pPr>
-        <w:bidi w:val="0"/>
-        <w:rPr>
-          <w:rFonts w:hint="default"/>
-          <w:lang w:val="en-US"/>
-        </w:rPr>
-      </w:pPr>
-    </w:p>
-    <w:p>
-      <w:pPr>
-        <w:bidi w:val="0"/>
-        <w:rPr>
-          <w:rFonts w:hint="default"/>
-          <w:lang w:val="en-US"/>
-        </w:rPr>
-      </w:pPr>
-    </w:p>
-    <w:p>
-      <w:pPr>
-        <w:bidi w:val="0"/>
-        <w:rPr>
-          <w:rFonts w:hint="default"/>
-          <w:lang w:val="en-US"/>
-        </w:rPr>
-      </w:pPr>
-    </w:p>
-    <w:p>
-      <w:pPr>
-        <w:bidi w:val="0"/>
-        <w:rPr>
-          <w:rFonts w:hint="default"/>
-          <w:lang w:val="en-US"/>
-        </w:rPr>
-      </w:pPr>
-    </w:p>
-    <w:p>
-      <w:pPr>
-        <w:bidi w:val="0"/>
-        <w:rPr>
-          <w:rFonts w:hint="default"/>
-          <w:lang w:val="en-US"/>
-        </w:rPr>
-      </w:pPr>
-    </w:p>
-    <w:p>
-      <w:pPr>
-        <w:bidi w:val="0"/>
-        <w:rPr>
-          <w:rFonts w:hint="default"/>
-          <w:lang w:val="en-US"/>
-        </w:rPr>
-      </w:pPr>
-    </w:p>
-    <w:p>
-      <w:pPr>
-        <w:bidi w:val="0"/>
-        <w:rPr>
-          <w:rFonts w:hint="default"/>
-          <w:lang w:val="en-US"/>
-        </w:rPr>
-      </w:pPr>
-    </w:p>
-    <w:p>
-      <w:pPr>
-        <w:bidi w:val="0"/>
-        <w:rPr>
-          <w:rFonts w:hint="default"/>
-          <w:lang w:val="en-US"/>
-        </w:rPr>
-      </w:pPr>
-    </w:p>
-    <w:p>
-      <w:pPr>
-        <w:bidi w:val="0"/>
-        <w:rPr>
-          <w:rFonts w:hint="default"/>
-          <w:lang w:val="en-US"/>
-        </w:rPr>
-      </w:pPr>
-    </w:p>
-    <w:p>
-      <w:pPr>
-        <w:bidi w:val="0"/>
-        <w:rPr>
-          <w:rFonts w:hint="default"/>
-          <w:lang w:val="en-US"/>
-        </w:rPr>
-      </w:pPr>
-    </w:p>
-    <w:p>
-      <w:pPr>
-        <w:bidi w:val="0"/>
-        <w:rPr>
-          <w:rFonts w:hint="default"/>
-          <w:lang w:val="en-US"/>
-        </w:rPr>
-      </w:pPr>
-    </w:p>
-    <w:p>
-      <w:pPr>
-        <w:bidi w:val="0"/>
-        <w:rPr>
-          <w:rFonts w:hint="default"/>
-          <w:lang w:val="en-US"/>
-        </w:rPr>
-      </w:pPr>
-    </w:p>
-    <w:p>
-      <w:pPr>
-        <w:bidi w:val="0"/>
-        <w:rPr>
-          <w:rFonts w:hint="default"/>
-          <w:lang w:val="en-US"/>
-        </w:rPr>
-      </w:pPr>
-    </w:p>
-    <w:p>
-      <w:pPr>
-        <w:bidi w:val="0"/>
-        <w:rPr>
-          <w:rFonts w:hint="default"/>
-          <w:lang w:val="en-US"/>
-        </w:rPr>
-      </w:pPr>
     </w:p>
     <w:p>
       <w:pPr>
@@ -2657,6 +2502,7 @@
     <w:p>
       <w:pPr>
         <w:numPr>
+          <w:ilvl w:val="0"/>
           <w:numId w:val="0"/>
         </w:numPr>
         <w:bidi w:val="0"/>
@@ -2679,6 +2525,7 @@
     <w:p>
       <w:pPr>
         <w:numPr>
+          <w:ilvl w:val="0"/>
           <w:numId w:val="0"/>
         </w:numPr>
         <w:bidi w:val="0"/>
@@ -2731,6 +2578,7 @@
     <w:p>
       <w:pPr>
         <w:numPr>
+          <w:ilvl w:val="0"/>
           <w:numId w:val="0"/>
         </w:numPr>
         <w:bidi w:val="0"/>
@@ -2740,6 +2588,7 @@
     <w:p>
       <w:pPr>
         <w:numPr>
+          <w:ilvl w:val="0"/>
           <w:numId w:val="0"/>
         </w:numPr>
         <w:bidi w:val="0"/>
@@ -2760,6 +2609,7 @@
     <w:p>
       <w:pPr>
         <w:numPr>
+          <w:ilvl w:val="0"/>
           <w:numId w:val="0"/>
         </w:numPr>
         <w:bidi w:val="0"/>
@@ -2780,6 +2630,7 @@
     <w:p>
       <w:pPr>
         <w:numPr>
+          <w:ilvl w:val="0"/>
           <w:numId w:val="0"/>
         </w:numPr>
         <w:bidi w:val="0"/>
@@ -2800,6 +2651,7 @@
     <w:p>
       <w:pPr>
         <w:numPr>
+          <w:ilvl w:val="0"/>
           <w:numId w:val="0"/>
         </w:numPr>
         <w:bidi w:val="0"/>
@@ -2916,6 +2768,7 @@
         <w:keepLines w:val="0"/>
         <w:widowControl w:val="0"/>
         <w:numPr>
+          <w:ilvl w:val="0"/>
           <w:numId w:val="0"/>
         </w:numPr>
         <w:suppressLineNumbers w:val="0"/>
@@ -2945,6 +2798,7 @@
         <w:keepLines w:val="0"/>
         <w:widowControl w:val="0"/>
         <w:numPr>
+          <w:ilvl w:val="0"/>
           <w:numId w:val="0"/>
         </w:numPr>
         <w:suppressLineNumbers w:val="0"/>
@@ -3004,6 +2858,7 @@
         <w:keepLines w:val="0"/>
         <w:widowControl w:val="0"/>
         <w:numPr>
+          <w:ilvl w:val="0"/>
           <w:numId w:val="0"/>
         </w:numPr>
         <w:suppressLineNumbers w:val="0"/>
@@ -3029,6 +2884,7 @@
         <w:keepLines w:val="0"/>
         <w:widowControl w:val="0"/>
         <w:numPr>
+          <w:ilvl w:val="0"/>
           <w:numId w:val="0"/>
         </w:numPr>
         <w:suppressLineNumbers w:val="0"/>
@@ -3054,6 +2910,7 @@
         <w:keepLines w:val="0"/>
         <w:widowControl w:val="0"/>
         <w:numPr>
+          <w:ilvl w:val="0"/>
           <w:numId w:val="0"/>
         </w:numPr>
         <w:suppressLineNumbers w:val="0"/>
@@ -3079,6 +2936,7 @@
         <w:keepLines w:val="0"/>
         <w:widowControl w:val="0"/>
         <w:numPr>
+          <w:ilvl w:val="0"/>
           <w:numId w:val="0"/>
         </w:numPr>
         <w:suppressLineNumbers w:val="0"/>
@@ -3151,6 +3009,227 @@
         <w:keepLines w:val="0"/>
         <w:widowControl w:val="0"/>
         <w:numPr>
+          <w:ilvl w:val="0"/>
+          <w:numId w:val="0"/>
+        </w:numPr>
+        <w:suppressLineNumbers w:val="0"/>
+        <w:autoSpaceDE w:val="0"/>
+        <w:autoSpaceDN w:val="0"/>
+        <w:spacing w:before="0" w:beforeAutospacing="1" w:after="0" w:afterAutospacing="1"/>
+        <w:ind w:leftChars="0" w:right="0" w:rightChars="0"/>
+        <w:jc w:val="left"/>
+        <w:rPr>
+          <w:rFonts w:ascii="SimSun" w:hAnsi="SimSun" w:eastAsia="SimSun" w:cs="SimSun"/>
+          <w:sz w:val="24"/>
+          <w:szCs w:val="24"/>
+        </w:rPr>
+      </w:pPr>
+    </w:p>
+    <w:p>
+      <w:pPr>
+        <w:keepNext w:val="0"/>
+        <w:keepLines w:val="0"/>
+        <w:widowControl w:val="0"/>
+        <w:numPr>
+          <w:ilvl w:val="0"/>
+          <w:numId w:val="0"/>
+        </w:numPr>
+        <w:suppressLineNumbers w:val="0"/>
+        <w:autoSpaceDE w:val="0"/>
+        <w:autoSpaceDN w:val="0"/>
+        <w:spacing w:before="0" w:beforeAutospacing="1" w:after="0" w:afterAutospacing="1"/>
+        <w:ind w:leftChars="0" w:right="0" w:rightChars="0"/>
+        <w:jc w:val="left"/>
+        <w:rPr>
+          <w:rFonts w:ascii="SimSun" w:hAnsi="SimSun" w:eastAsia="SimSun" w:cs="SimSun"/>
+          <w:sz w:val="24"/>
+          <w:szCs w:val="24"/>
+        </w:rPr>
+      </w:pPr>
+    </w:p>
+    <w:p>
+      <w:pPr>
+        <w:keepNext w:val="0"/>
+        <w:keepLines w:val="0"/>
+        <w:widowControl w:val="0"/>
+        <w:numPr>
+          <w:ilvl w:val="0"/>
+          <w:numId w:val="0"/>
+        </w:numPr>
+        <w:suppressLineNumbers w:val="0"/>
+        <w:autoSpaceDE w:val="0"/>
+        <w:autoSpaceDN w:val="0"/>
+        <w:spacing w:before="0" w:beforeAutospacing="1" w:after="0" w:afterAutospacing="1"/>
+        <w:ind w:leftChars="0" w:right="0" w:rightChars="0"/>
+        <w:jc w:val="left"/>
+        <w:rPr>
+          <w:rFonts w:ascii="SimSun" w:hAnsi="SimSun" w:eastAsia="SimSun" w:cs="SimSun"/>
+          <w:sz w:val="24"/>
+          <w:szCs w:val="24"/>
+        </w:rPr>
+      </w:pPr>
+    </w:p>
+    <w:p>
+      <w:pPr>
+        <w:keepNext w:val="0"/>
+        <w:keepLines w:val="0"/>
+        <w:widowControl w:val="0"/>
+        <w:numPr>
+          <w:ilvl w:val="0"/>
+          <w:numId w:val="0"/>
+        </w:numPr>
+        <w:suppressLineNumbers w:val="0"/>
+        <w:autoSpaceDE w:val="0"/>
+        <w:autoSpaceDN w:val="0"/>
+        <w:spacing w:before="0" w:beforeAutospacing="1" w:after="0" w:afterAutospacing="1"/>
+        <w:ind w:leftChars="0" w:right="0" w:rightChars="0"/>
+        <w:jc w:val="left"/>
+        <w:rPr>
+          <w:rFonts w:ascii="SimSun" w:hAnsi="SimSun" w:eastAsia="SimSun" w:cs="SimSun"/>
+          <w:sz w:val="24"/>
+          <w:szCs w:val="24"/>
+        </w:rPr>
+      </w:pPr>
+    </w:p>
+    <w:p>
+      <w:pPr>
+        <w:keepNext w:val="0"/>
+        <w:keepLines w:val="0"/>
+        <w:widowControl w:val="0"/>
+        <w:numPr>
+          <w:ilvl w:val="0"/>
+          <w:numId w:val="0"/>
+        </w:numPr>
+        <w:suppressLineNumbers w:val="0"/>
+        <w:autoSpaceDE w:val="0"/>
+        <w:autoSpaceDN w:val="0"/>
+        <w:spacing w:before="0" w:beforeAutospacing="1" w:after="0" w:afterAutospacing="1"/>
+        <w:ind w:leftChars="0" w:right="0" w:rightChars="0"/>
+        <w:jc w:val="left"/>
+        <w:rPr>
+          <w:rFonts w:ascii="SimSun" w:hAnsi="SimSun" w:eastAsia="SimSun" w:cs="SimSun"/>
+          <w:sz w:val="24"/>
+          <w:szCs w:val="24"/>
+        </w:rPr>
+      </w:pPr>
+    </w:p>
+    <w:p>
+      <w:pPr>
+        <w:keepNext w:val="0"/>
+        <w:keepLines w:val="0"/>
+        <w:widowControl w:val="0"/>
+        <w:numPr>
+          <w:ilvl w:val="0"/>
+          <w:numId w:val="0"/>
+        </w:numPr>
+        <w:suppressLineNumbers w:val="0"/>
+        <w:autoSpaceDE w:val="0"/>
+        <w:autoSpaceDN w:val="0"/>
+        <w:spacing w:before="0" w:beforeAutospacing="1" w:after="0" w:afterAutospacing="1"/>
+        <w:ind w:leftChars="0" w:right="0" w:rightChars="0"/>
+        <w:jc w:val="left"/>
+        <w:rPr>
+          <w:rFonts w:ascii="SimSun" w:hAnsi="SimSun" w:eastAsia="SimSun" w:cs="SimSun"/>
+          <w:sz w:val="24"/>
+          <w:szCs w:val="24"/>
+        </w:rPr>
+      </w:pPr>
+    </w:p>
+    <w:p>
+      <w:pPr>
+        <w:keepNext w:val="0"/>
+        <w:keepLines w:val="0"/>
+        <w:widowControl w:val="0"/>
+        <w:numPr>
+          <w:ilvl w:val="0"/>
+          <w:numId w:val="0"/>
+        </w:numPr>
+        <w:suppressLineNumbers w:val="0"/>
+        <w:autoSpaceDE w:val="0"/>
+        <w:autoSpaceDN w:val="0"/>
+        <w:spacing w:before="0" w:beforeAutospacing="1" w:after="0" w:afterAutospacing="1"/>
+        <w:ind w:leftChars="0" w:right="0" w:rightChars="0"/>
+        <w:jc w:val="left"/>
+        <w:rPr>
+          <w:rFonts w:ascii="SimSun" w:hAnsi="SimSun" w:eastAsia="SimSun" w:cs="SimSun"/>
+          <w:sz w:val="24"/>
+          <w:szCs w:val="24"/>
+        </w:rPr>
+      </w:pPr>
+    </w:p>
+    <w:p>
+      <w:pPr>
+        <w:keepNext w:val="0"/>
+        <w:keepLines w:val="0"/>
+        <w:widowControl w:val="0"/>
+        <w:numPr>
+          <w:ilvl w:val="0"/>
+          <w:numId w:val="0"/>
+        </w:numPr>
+        <w:suppressLineNumbers w:val="0"/>
+        <w:autoSpaceDE w:val="0"/>
+        <w:autoSpaceDN w:val="0"/>
+        <w:spacing w:before="0" w:beforeAutospacing="1" w:after="0" w:afterAutospacing="1"/>
+        <w:ind w:leftChars="0" w:right="0" w:rightChars="0"/>
+        <w:jc w:val="left"/>
+        <w:rPr>
+          <w:rFonts w:ascii="SimSun" w:hAnsi="SimSun" w:eastAsia="SimSun" w:cs="SimSun"/>
+          <w:sz w:val="24"/>
+          <w:szCs w:val="24"/>
+        </w:rPr>
+      </w:pPr>
+    </w:p>
+    <w:p>
+      <w:pPr>
+        <w:keepNext w:val="0"/>
+        <w:keepLines w:val="0"/>
+        <w:widowControl w:val="0"/>
+        <w:numPr>
+          <w:ilvl w:val="0"/>
+          <w:numId w:val="0"/>
+        </w:numPr>
+        <w:suppressLineNumbers w:val="0"/>
+        <w:autoSpaceDE w:val="0"/>
+        <w:autoSpaceDN w:val="0"/>
+        <w:spacing w:before="0" w:beforeAutospacing="1" w:after="0" w:afterAutospacing="1"/>
+        <w:ind w:leftChars="0" w:right="0" w:rightChars="0"/>
+        <w:jc w:val="left"/>
+        <w:rPr>
+          <w:rFonts w:ascii="SimSun" w:hAnsi="SimSun" w:eastAsia="SimSun" w:cs="SimSun"/>
+          <w:sz w:val="24"/>
+          <w:szCs w:val="24"/>
+        </w:rPr>
+      </w:pPr>
+    </w:p>
+    <w:p>
+      <w:pPr>
+        <w:keepNext w:val="0"/>
+        <w:keepLines w:val="0"/>
+        <w:widowControl w:val="0"/>
+        <w:numPr>
+          <w:ilvl w:val="0"/>
+          <w:numId w:val="0"/>
+        </w:numPr>
+        <w:suppressLineNumbers w:val="0"/>
+        <w:autoSpaceDE w:val="0"/>
+        <w:autoSpaceDN w:val="0"/>
+        <w:spacing w:before="0" w:beforeAutospacing="1" w:after="0" w:afterAutospacing="1"/>
+        <w:ind w:leftChars="0" w:right="0" w:rightChars="0"/>
+        <w:jc w:val="left"/>
+        <w:rPr>
+          <w:rFonts w:ascii="SimSun" w:hAnsi="SimSun" w:eastAsia="SimSun" w:cs="SimSun"/>
+          <w:sz w:val="24"/>
+          <w:szCs w:val="24"/>
+        </w:rPr>
+      </w:pPr>
+    </w:p>
+    <w:p>
+      <w:pPr>
+        <w:keepNext w:val="0"/>
+        <w:keepLines w:val="0"/>
+        <w:widowControl w:val="0"/>
+        <w:numPr>
+          <w:ilvl w:val="0"/>
           <w:numId w:val="0"/>
         </w:numPr>
         <w:suppressLineNumbers w:val="0"/>
@@ -3255,36 +3334,13 @@
         <w:t>7)</w:t>
       </w:r>
     </w:p>
-    <w:p/>
-    <w:p/>
-    <w:p/>
-    <w:p/>
-    <w:p/>
-    <w:p/>
-    <w:p/>
-    <w:p/>
-    <w:p/>
-    <w:p/>
-    <w:p/>
-    <w:p/>
-    <w:p/>
-    <w:p/>
-    <w:p/>
-    <w:p/>
-    <w:p>
-      <w:pPr>
-        <w:rPr>
-          <w:rFonts w:hint="default"/>
-          <w:lang w:val="ru-RU"/>
-        </w:rPr>
-      </w:pPr>
-    </w:p>
     <w:p>
       <w:pPr>
         <w:keepNext w:val="0"/>
         <w:keepLines w:val="0"/>
         <w:widowControl w:val="0"/>
         <w:numPr>
+          <w:ilvl w:val="0"/>
           <w:numId w:val="0"/>
         </w:numPr>
         <w:suppressLineNumbers w:val="0"/>
@@ -3314,6 +3370,7 @@
         <w:keepLines w:val="0"/>
         <w:widowControl w:val="0"/>
         <w:numPr>
+          <w:ilvl w:val="0"/>
           <w:numId w:val="0"/>
         </w:numPr>
         <w:suppressLineNumbers w:val="0"/>
@@ -3343,6 +3400,7 @@
         <w:keepLines w:val="0"/>
         <w:widowControl w:val="0"/>
         <w:numPr>
+          <w:ilvl w:val="0"/>
           <w:numId w:val="0"/>
         </w:numPr>
         <w:suppressLineNumbers w:val="0"/>
@@ -3499,6 +3557,7 @@
     <w:p>
       <w:pPr>
         <w:numPr>
+          <w:ilvl w:val="0"/>
           <w:numId w:val="0"/>
         </w:numPr>
         <w:bidi w:val="0"/>
@@ -3519,6 +3578,7 @@
     <w:p>
       <w:pPr>
         <w:numPr>
+          <w:ilvl w:val="0"/>
           <w:numId w:val="0"/>
         </w:numPr>
         <w:bidi w:val="0"/>
@@ -3574,6 +3634,78 @@
     </w:p>
     <w:p>
       <w:pPr>
+        <w:pStyle w:val="3"/>
+        <w:bidi w:val="0"/>
+        <w:rPr>
+          <w:rFonts w:hint="default"/>
+          <w:lang w:val="ru-RU"/>
+        </w:rPr>
+      </w:pPr>
+      <w:r>
+        <w:rPr>
+          <w:lang w:val="ru-RU"/>
+        </w:rPr>
+        <w:t>Дополнительно</w:t>
+      </w:r>
+      <w:r>
+        <w:rPr>
+          <w:rFonts w:hint="default"/>
+          <w:lang w:val="ru-RU"/>
+        </w:rPr>
+        <w:t xml:space="preserve"> задание</w:t>
+      </w:r>
+    </w:p>
+    <w:p>
+      <w:pPr>
+        <w:rPr>
+          <w:w w:val="95"/>
+          <w:lang w:val="ru-RU"/>
+        </w:rPr>
+      </w:pPr>
+      <w:r>
+        <w:rPr>
+          <w:rFonts w:hint="default"/>
+          <w:w w:val="95"/>
+          <w:lang w:val="ru-RU"/>
+        </w:rPr>
+        <w:fldChar w:fldCharType="begin"/>
+      </w:r>
+      <w:r>
+        <w:rPr>
+          <w:rFonts w:hint="default"/>
+          <w:w w:val="95"/>
+          <w:lang w:val="ru-RU"/>
+        </w:rPr>
+        <w:instrText xml:space="preserve"> HYPERLINK "https://github.com/nentu/inf_lab2/blob/main/инфа%20лаба%202.py" </w:instrText>
+      </w:r>
+      <w:r>
+        <w:rPr>
+          <w:rFonts w:hint="default"/>
+          <w:w w:val="95"/>
+          <w:lang w:val="ru-RU"/>
+        </w:rPr>
+        <w:fldChar w:fldCharType="separate"/>
+      </w:r>
+      <w:r>
+        <w:rPr>
+          <w:rStyle w:val="12"/>
+          <w:rFonts w:hint="default"/>
+          <w:w w:val="95"/>
+          <w:lang w:val="ru-RU"/>
+        </w:rPr>
+        <w:t>https://github.com/nentu/inf_lab2/blob/main/инфа%20лаба%202.py</w:t>
+      </w:r>
+      <w:r>
+        <w:rPr>
+          <w:rFonts w:hint="default"/>
+          <w:w w:val="95"/>
+          <w:lang w:val="ru-RU"/>
+        </w:rPr>
+        <w:fldChar w:fldCharType="end"/>
+      </w:r>
+    </w:p>
+    <w:p>
+      <w:pPr>
         <w:pStyle w:val="2"/>
         <w:rPr>
           <w:w w:val="95"/>
@@ -3601,6 +3733,54 @@
     </w:p>
     <w:p>
       <w:pPr>
+        <w:rPr>
+          <w:w w:val="95"/>
+          <w:lang w:val="ru-RU"/>
+        </w:rPr>
+      </w:pPr>
+    </w:p>
+    <w:p>
+      <w:pPr>
+        <w:rPr>
+          <w:w w:val="95"/>
+          <w:lang w:val="ru-RU"/>
+        </w:rPr>
+      </w:pPr>
+    </w:p>
+    <w:p>
+      <w:pPr>
+        <w:rPr>
+          <w:w w:val="95"/>
+          <w:lang w:val="ru-RU"/>
+        </w:rPr>
+      </w:pPr>
+    </w:p>
+    <w:p>
+      <w:pPr>
+        <w:rPr>
+          <w:w w:val="95"/>
+          <w:lang w:val="ru-RU"/>
+        </w:rPr>
+      </w:pPr>
+    </w:p>
+    <w:p>
+      <w:pPr>
+        <w:rPr>
+          <w:w w:val="95"/>
+          <w:lang w:val="ru-RU"/>
+        </w:rPr>
+      </w:pPr>
+    </w:p>
+    <w:p>
+      <w:pPr>
+        <w:rPr>
+          <w:w w:val="95"/>
+          <w:lang w:val="ru-RU"/>
+        </w:rPr>
+      </w:pPr>
+    </w:p>
+    <w:p>
+      <w:pPr>
         <w:pStyle w:val="2"/>
         <w:rPr>
           <w:w w:val="95"/>
@@ -3610,27 +3790,7 @@
     </w:p>
     <w:p>
       <w:pPr>
-        <w:pStyle w:val="2"/>
-        <w:rPr>
-          <w:w w:val="95"/>
-          <w:lang w:val="ru-RU"/>
-        </w:rPr>
-      </w:pPr>
-    </w:p>
-    <w:p>
-      <w:pPr>
-        <w:pStyle w:val="2"/>
-        <w:rPr>
-          <w:w w:val="95"/>
-          <w:lang w:val="ru-RU"/>
-        </w:rPr>
-      </w:pPr>
-    </w:p>
-    <w:p>
-      <w:pPr>
-        <w:pStyle w:val="2"/>
-        <w:rPr>
-          <w:w w:val="95"/>
+        <w:rPr>
           <w:lang w:val="ru-RU"/>
         </w:rPr>
       </w:pPr>
